--- a/_assignments/a7_alarm_clock/a7_alarm_clock.docx
+++ b/_assignments/a7_alarm_clock/a7_alarm_clock.docx
@@ -251,6 +251,8 @@
         </w:rPr>
         <w:t>speaker</w:t>
       </w:r>
+      <w:bookmarkStart w:id="0" w:name="_GoBack"/>
+      <w:bookmarkEnd w:id="0"/>
     </w:p>
     <w:p>
       <w:pPr>
@@ -267,7 +269,7 @@
         <w:rPr>
           <w:szCs w:val="24"/>
         </w:rPr>
-        <w:t>1 x TMP36</w:t>
+        <w:t>1 x LED</w:t>
       </w:r>
     </w:p>
     <w:p>
@@ -285,7 +287,31 @@
         <w:rPr>
           <w:szCs w:val="24"/>
         </w:rPr>
-        <w:t>1 x LED</w:t>
+        <w:t>2</w:t>
+      </w:r>
+      <w:r>
+        <w:rPr>
+          <w:szCs w:val="24"/>
+        </w:rPr>
+        <w:t xml:space="preserve"> x </w:t>
+      </w:r>
+      <w:r>
+        <w:rPr>
+          <w:szCs w:val="24"/>
+        </w:rPr>
+        <w:t>push button</w:t>
+      </w:r>
+      <w:r>
+        <w:rPr>
+          <w:szCs w:val="24"/>
+        </w:rPr>
+        <w:t>s</w:t>
+      </w:r>
+      <w:r>
+        <w:rPr>
+          <w:szCs w:val="24"/>
+        </w:rPr>
+        <w:t xml:space="preserve"> (plus any necessary resistors)</w:t>
       </w:r>
     </w:p>
     <w:p>
@@ -303,33 +329,44 @@
         <w:rPr>
           <w:szCs w:val="24"/>
         </w:rPr>
-        <w:t>2</w:t>
-      </w:r>
-      <w:r>
-        <w:rPr>
-          <w:szCs w:val="24"/>
-        </w:rPr>
-        <w:t xml:space="preserve"> x </w:t>
-      </w:r>
-      <w:r>
-        <w:rPr>
-          <w:szCs w:val="24"/>
-        </w:rPr>
-        <w:t>push button</w:t>
-      </w:r>
-      <w:r>
-        <w:rPr>
-          <w:szCs w:val="24"/>
-        </w:rPr>
-        <w:t>s</w:t>
-      </w:r>
-      <w:bookmarkStart w:id="0" w:name="_GoBack"/>
-      <w:bookmarkEnd w:id="0"/>
-      <w:r>
-        <w:rPr>
-          <w:szCs w:val="24"/>
-        </w:rPr>
-        <w:t xml:space="preserve"> (plus any necessary resistors)</w:t>
+        <w:t>Jumper wire (standard male-male)</w:t>
+      </w:r>
+    </w:p>
+    <w:p>
+      <w:pPr>
+        <w:pStyle w:val="ListParagraph"/>
+        <w:rPr>
+          <w:szCs w:val="24"/>
+        </w:rPr>
+      </w:pPr>
+    </w:p>
+    <w:p>
+      <w:pPr>
+        <w:pStyle w:val="ListParagraph"/>
+        <w:rPr>
+          <w:szCs w:val="24"/>
+        </w:rPr>
+      </w:pPr>
+    </w:p>
+    <w:p>
+      <w:pPr>
+        <w:spacing w:after="0" w:line="240" w:lineRule="auto"/>
+        <w:rPr>
+          <w:bCs/>
+          <w:i/>
+        </w:rPr>
+      </w:pPr>
+      <w:r>
+        <w:rPr>
+          <w:rStyle w:val="Heading2Char"/>
+        </w:rPr>
+        <w:t>Require</w:t>
+      </w:r>
+      <w:r>
+        <w:rPr>
+          <w:rStyle w:val="Heading2Char"/>
+        </w:rPr>
+        <w:t>ments</w:t>
       </w:r>
     </w:p>
     <w:p>
@@ -347,44 +384,25 @@
         <w:rPr>
           <w:szCs w:val="24"/>
         </w:rPr>
-        <w:t>Jumper wire (standard male-male)</w:t>
-      </w:r>
-    </w:p>
-    <w:p>
-      <w:pPr>
-        <w:pStyle w:val="ListParagraph"/>
-        <w:rPr>
-          <w:szCs w:val="24"/>
-        </w:rPr>
-      </w:pPr>
-    </w:p>
-    <w:p>
-      <w:pPr>
-        <w:pStyle w:val="ListParagraph"/>
-        <w:rPr>
-          <w:szCs w:val="24"/>
-        </w:rPr>
-      </w:pPr>
-    </w:p>
-    <w:p>
-      <w:pPr>
-        <w:spacing w:after="0" w:line="240" w:lineRule="auto"/>
-        <w:rPr>
-          <w:bCs/>
-          <w:i/>
-        </w:rPr>
-      </w:pPr>
-      <w:r>
-        <w:rPr>
-          <w:rStyle w:val="Heading2Char"/>
-        </w:rPr>
-        <w:t>Require</w:t>
-      </w:r>
-      <w:r>
-        <w:rPr>
-          <w:rStyle w:val="Heading2Char"/>
-        </w:rPr>
-        <w:t>ments</w:t>
+        <w:t>Create a Fritzing breadboard prototype layout of your design</w:t>
+      </w:r>
+      <w:r>
+        <w:rPr>
+          <w:szCs w:val="24"/>
+        </w:rPr>
+        <w:t xml:space="preserve">. </w:t>
+      </w:r>
+      <w:r>
+        <w:rPr>
+          <w:szCs w:val="24"/>
+        </w:rPr>
+        <w:t>Once you’re satisfied with the design, connect the device</w:t>
+      </w:r>
+      <w:r>
+        <w:rPr>
+          <w:szCs w:val="24"/>
+        </w:rPr>
+        <w:tab/>
       </w:r>
     </w:p>
     <w:p>
@@ -402,25 +420,156 @@
         <w:rPr>
           <w:szCs w:val="24"/>
         </w:rPr>
-        <w:t>Create a Fritzing breadboard prototype layout of your design</w:t>
-      </w:r>
-      <w:r>
-        <w:rPr>
-          <w:szCs w:val="24"/>
-        </w:rPr>
-        <w:t xml:space="preserve">. </w:t>
-      </w:r>
-      <w:r>
-        <w:rPr>
-          <w:szCs w:val="24"/>
-        </w:rPr>
-        <w:t>Once you’re satisfied with the design, connect the device</w:t>
-      </w:r>
-      <w:r>
-        <w:rPr>
-          <w:szCs w:val="24"/>
-        </w:rPr>
-        <w:tab/>
+        <w:t>It is recommended to code the device in stages, and test at each stage</w:t>
+      </w:r>
+    </w:p>
+    <w:p>
+      <w:pPr>
+        <w:ind w:left="360"/>
+        <w:rPr>
+          <w:b/>
+          <w:bCs/>
+          <w:szCs w:val="24"/>
+        </w:rPr>
+      </w:pPr>
+      <w:r>
+        <w:rPr>
+          <w:b/>
+          <w:bCs/>
+          <w:szCs w:val="24"/>
+        </w:rPr>
+        <w:t>Global variables</w:t>
+      </w:r>
+    </w:p>
+    <w:p>
+      <w:pPr>
+        <w:pStyle w:val="ListParagraph"/>
+        <w:numPr>
+          <w:ilvl w:val="0"/>
+          <w:numId w:val="26"/>
+        </w:numPr>
+        <w:rPr>
+          <w:szCs w:val="24"/>
+        </w:rPr>
+      </w:pPr>
+      <w:r>
+        <w:rPr>
+          <w:szCs w:val="24"/>
+        </w:rPr>
+        <w:t>You can create other variables as needed, but these are required</w:t>
+      </w:r>
+    </w:p>
+    <w:p>
+      <w:pPr>
+        <w:pStyle w:val="ListParagraph"/>
+        <w:numPr>
+          <w:ilvl w:val="0"/>
+          <w:numId w:val="26"/>
+        </w:numPr>
+        <w:rPr>
+          <w:szCs w:val="24"/>
+        </w:rPr>
+      </w:pPr>
+      <w:r>
+        <w:rPr>
+          <w:rFonts w:ascii="Consolas" w:hAnsi="Consolas"/>
+          <w:b/>
+          <w:bCs/>
+          <w:szCs w:val="24"/>
+        </w:rPr>
+        <w:t>int melody</w:t>
+      </w:r>
+      <w:r>
+        <w:rPr>
+          <w:rFonts w:ascii="Consolas" w:hAnsi="Consolas"/>
+          <w:b/>
+          <w:bCs/>
+          <w:szCs w:val="24"/>
+        </w:rPr>
+        <w:t>Notes</w:t>
+      </w:r>
+      <w:r>
+        <w:rPr>
+          <w:rFonts w:ascii="Consolas" w:hAnsi="Consolas"/>
+          <w:b/>
+          <w:bCs/>
+          <w:szCs w:val="24"/>
+        </w:rPr>
+        <w:t>[16]</w:t>
+      </w:r>
+      <w:r>
+        <w:rPr>
+          <w:szCs w:val="24"/>
+        </w:rPr>
+        <w:t xml:space="preserve"> and </w:t>
+      </w:r>
+      <w:r>
+        <w:rPr>
+          <w:rFonts w:ascii="Consolas" w:hAnsi="Consolas"/>
+          <w:b/>
+          <w:bCs/>
+          <w:szCs w:val="24"/>
+        </w:rPr>
+        <w:t>int melody</w:t>
+      </w:r>
+      <w:r>
+        <w:rPr>
+          <w:rFonts w:ascii="Consolas" w:hAnsi="Consolas"/>
+          <w:b/>
+          <w:bCs/>
+          <w:szCs w:val="24"/>
+        </w:rPr>
+        <w:t>Notes</w:t>
+      </w:r>
+      <w:r>
+        <w:rPr>
+          <w:rFonts w:ascii="Consolas" w:hAnsi="Consolas"/>
+          <w:b/>
+          <w:bCs/>
+          <w:szCs w:val="24"/>
+        </w:rPr>
+        <w:t>Duration</w:t>
+      </w:r>
+      <w:r>
+        <w:rPr>
+          <w:rFonts w:ascii="Consolas" w:hAnsi="Consolas"/>
+          <w:b/>
+          <w:bCs/>
+          <w:szCs w:val="24"/>
+        </w:rPr>
+        <w:t xml:space="preserve">[16] </w:t>
+      </w:r>
+      <w:r>
+        <w:rPr>
+          <w:szCs w:val="24"/>
+        </w:rPr>
+        <w:t>to store the pattern of notes for the melodies your alarm will play</w:t>
+      </w:r>
+    </w:p>
+    <w:p>
+      <w:pPr>
+        <w:ind w:left="360"/>
+        <w:rPr>
+          <w:b/>
+          <w:bCs/>
+          <w:szCs w:val="24"/>
+        </w:rPr>
+      </w:pPr>
+      <w:r>
+        <w:rPr>
+          <w:b/>
+          <w:bCs/>
+          <w:szCs w:val="24"/>
+        </w:rPr>
+        <w:t xml:space="preserve">Stage 1: </w:t>
+      </w:r>
+      <w:r>
+        <w:rPr>
+          <w:b/>
+          <w:bCs/>
+          <w:szCs w:val="24"/>
+        </w:rPr>
+        <w:t>Speaker and Tones</w:t>
       </w:r>
     </w:p>
     <w:p>
@@ -438,222 +587,31 @@
         <w:rPr>
           <w:szCs w:val="24"/>
         </w:rPr>
-        <w:t>It is recommended to code the device in stages, and test at each stage</w:t>
-      </w:r>
-    </w:p>
-    <w:p>
-      <w:pPr>
-        <w:ind w:left="360"/>
-        <w:rPr>
-          <w:b/>
-          <w:bCs/>
-          <w:szCs w:val="24"/>
-        </w:rPr>
-      </w:pPr>
-      <w:r>
-        <w:rPr>
-          <w:b/>
-          <w:bCs/>
-          <w:szCs w:val="24"/>
-        </w:rPr>
-        <w:t>Global variables</w:t>
-      </w:r>
-    </w:p>
-    <w:p>
-      <w:pPr>
-        <w:pStyle w:val="ListParagraph"/>
-        <w:numPr>
-          <w:ilvl w:val="0"/>
-          <w:numId w:val="26"/>
-        </w:numPr>
-        <w:rPr>
-          <w:szCs w:val="24"/>
-        </w:rPr>
-      </w:pPr>
-      <w:r>
-        <w:rPr>
-          <w:szCs w:val="24"/>
-        </w:rPr>
-        <w:t>You can create other variables as needed, but these are required</w:t>
-      </w:r>
-    </w:p>
-    <w:p>
-      <w:pPr>
-        <w:pStyle w:val="ListParagraph"/>
-        <w:numPr>
-          <w:ilvl w:val="0"/>
-          <w:numId w:val="26"/>
-        </w:numPr>
-        <w:rPr>
-          <w:szCs w:val="24"/>
-        </w:rPr>
-      </w:pPr>
-      <w:r>
-        <w:rPr>
-          <w:rFonts w:ascii="Consolas" w:hAnsi="Consolas"/>
-          <w:b/>
-          <w:bCs/>
-          <w:szCs w:val="24"/>
-        </w:rPr>
-        <w:t>int</w:t>
-      </w:r>
-      <w:r>
-        <w:rPr>
-          <w:rFonts w:ascii="Consolas" w:hAnsi="Consolas"/>
-          <w:b/>
-          <w:bCs/>
-          <w:szCs w:val="24"/>
-        </w:rPr>
-        <w:t xml:space="preserve"> </w:t>
-      </w:r>
-      <w:r>
-        <w:rPr>
-          <w:rFonts w:ascii="Consolas" w:hAnsi="Consolas"/>
-          <w:b/>
-          <w:bCs/>
-          <w:szCs w:val="24"/>
-        </w:rPr>
-        <w:t>melody</w:t>
-      </w:r>
-      <w:r>
-        <w:rPr>
-          <w:rFonts w:ascii="Consolas" w:hAnsi="Consolas"/>
-          <w:b/>
-          <w:bCs/>
-          <w:szCs w:val="24"/>
-        </w:rPr>
-        <w:t>Notes</w:t>
-      </w:r>
-      <w:r>
-        <w:rPr>
-          <w:rFonts w:ascii="Consolas" w:hAnsi="Consolas"/>
-          <w:b/>
-          <w:bCs/>
-          <w:szCs w:val="24"/>
-        </w:rPr>
-        <w:t>[</w:t>
-      </w:r>
-      <w:r>
-        <w:rPr>
-          <w:rFonts w:ascii="Consolas" w:hAnsi="Consolas"/>
-          <w:b/>
-          <w:bCs/>
-          <w:szCs w:val="24"/>
-        </w:rPr>
-        <w:t>16</w:t>
-      </w:r>
-      <w:r>
-        <w:rPr>
-          <w:rFonts w:ascii="Consolas" w:hAnsi="Consolas"/>
-          <w:b/>
-          <w:bCs/>
-          <w:szCs w:val="24"/>
-        </w:rPr>
-        <w:t>]</w:t>
-      </w:r>
-      <w:r>
-        <w:rPr>
-          <w:szCs w:val="24"/>
-        </w:rPr>
-        <w:t xml:space="preserve"> and </w:t>
-      </w:r>
-      <w:r>
-        <w:rPr>
-          <w:rFonts w:ascii="Consolas" w:hAnsi="Consolas"/>
-          <w:b/>
-          <w:bCs/>
-          <w:szCs w:val="24"/>
-        </w:rPr>
-        <w:t xml:space="preserve">int </w:t>
-      </w:r>
-      <w:r>
-        <w:rPr>
-          <w:rFonts w:ascii="Consolas" w:hAnsi="Consolas"/>
-          <w:b/>
-          <w:bCs/>
-          <w:szCs w:val="24"/>
-        </w:rPr>
-        <w:t>melody</w:t>
-      </w:r>
-      <w:r>
-        <w:rPr>
-          <w:rFonts w:ascii="Consolas" w:hAnsi="Consolas"/>
-          <w:b/>
-          <w:bCs/>
-          <w:szCs w:val="24"/>
-        </w:rPr>
-        <w:t>Notes</w:t>
-      </w:r>
-      <w:r>
-        <w:rPr>
-          <w:rFonts w:ascii="Consolas" w:hAnsi="Consolas"/>
-          <w:b/>
-          <w:bCs/>
-          <w:szCs w:val="24"/>
-        </w:rPr>
-        <w:t>Duration</w:t>
-      </w:r>
-      <w:r>
-        <w:rPr>
-          <w:rFonts w:ascii="Consolas" w:hAnsi="Consolas"/>
-          <w:b/>
-          <w:bCs/>
-          <w:szCs w:val="24"/>
-        </w:rPr>
-        <w:t>[16]</w:t>
-      </w:r>
-      <w:r>
-        <w:rPr>
-          <w:rFonts w:ascii="Consolas" w:hAnsi="Consolas"/>
-          <w:b/>
-          <w:bCs/>
-          <w:szCs w:val="24"/>
-        </w:rPr>
-        <w:t xml:space="preserve"> </w:t>
-      </w:r>
-      <w:r>
-        <w:rPr>
-          <w:szCs w:val="24"/>
-        </w:rPr>
-        <w:t xml:space="preserve">to </w:t>
-      </w:r>
-      <w:r>
-        <w:rPr>
-          <w:szCs w:val="24"/>
-        </w:rPr>
-        <w:t xml:space="preserve">store the </w:t>
-      </w:r>
-      <w:r>
-        <w:rPr>
-          <w:szCs w:val="24"/>
-        </w:rPr>
-        <w:t>pattern of notes for the melodies your alarm will play</w:t>
-      </w:r>
-    </w:p>
-    <w:p>
-      <w:pPr>
-        <w:ind w:left="360"/>
-        <w:rPr>
-          <w:b/>
-          <w:bCs/>
-          <w:szCs w:val="24"/>
-        </w:rPr>
-      </w:pPr>
-      <w:r>
-        <w:rPr>
-          <w:b/>
-          <w:bCs/>
-          <w:szCs w:val="24"/>
-        </w:rPr>
-        <w:t xml:space="preserve">Stage 1: </w:t>
-      </w:r>
-      <w:r>
-        <w:rPr>
-          <w:b/>
-          <w:bCs/>
-          <w:szCs w:val="24"/>
-        </w:rPr>
-        <w:t>Speaker and Tones</w:t>
+        <w:t xml:space="preserve">Connect the </w:t>
+      </w:r>
+      <w:r>
+        <w:rPr>
+          <w:szCs w:val="24"/>
+        </w:rPr>
+        <w:t>speaker</w:t>
+      </w:r>
+      <w:r>
+        <w:rPr>
+          <w:szCs w:val="24"/>
+        </w:rPr>
+        <w:t xml:space="preserve">, </w:t>
+      </w:r>
+      <w:r>
+        <w:rPr>
+          <w:szCs w:val="24"/>
+        </w:rPr>
+        <w:t>LED</w:t>
+      </w:r>
+      <w:r>
+        <w:rPr>
+          <w:szCs w:val="24"/>
+        </w:rPr>
+        <w:t>, and push button (push button discussed later)</w:t>
       </w:r>
     </w:p>
     <w:p>
@@ -671,31 +629,7 @@
         <w:rPr>
           <w:szCs w:val="24"/>
         </w:rPr>
-        <w:t xml:space="preserve">Connect the </w:t>
-      </w:r>
-      <w:r>
-        <w:rPr>
-          <w:szCs w:val="24"/>
-        </w:rPr>
-        <w:t>speaker</w:t>
-      </w:r>
-      <w:r>
-        <w:rPr>
-          <w:szCs w:val="24"/>
-        </w:rPr>
-        <w:t xml:space="preserve">, </w:t>
-      </w:r>
-      <w:r>
-        <w:rPr>
-          <w:szCs w:val="24"/>
-        </w:rPr>
-        <w:t>LED</w:t>
-      </w:r>
-      <w:r>
-        <w:rPr>
-          <w:szCs w:val="24"/>
-        </w:rPr>
-        <w:t>, and push button (push button discussed later)</w:t>
+        <w:t>Create three different “songs” for the alarm. One can be a simple alarm buzzer, but the other two should have distinct melodies (at least 16 notes). You can use the list of musical notes and frequencies (or do something different).</w:t>
       </w:r>
     </w:p>
     <w:p>
@@ -713,7 +647,33 @@
         <w:rPr>
           <w:szCs w:val="24"/>
         </w:rPr>
-        <w:t>Create three different “songs” for the alarm. One can be a simple alarm buzzer, but the other two should have distinct melodies (at least 16 notes). You can use the list of musical notes and frequencies (or do something different).</w:t>
+        <w:t>Test the system playing the notes</w:t>
+      </w:r>
+    </w:p>
+    <w:p>
+      <w:pPr>
+        <w:ind w:left="360"/>
+        <w:rPr>
+          <w:b/>
+          <w:bCs/>
+          <w:szCs w:val="24"/>
+        </w:rPr>
+      </w:pPr>
+      <w:r>
+        <w:rPr>
+          <w:b/>
+          <w:bCs/>
+          <w:szCs w:val="24"/>
+        </w:rPr>
+        <w:t>Stage 2:</w:t>
+      </w:r>
+      <w:r>
+        <w:rPr>
+          <w:b/>
+          <w:bCs/>
+          <w:szCs w:val="24"/>
+        </w:rPr>
+        <w:t xml:space="preserve"> Configure Alarm Settings via IFTTT</w:t>
       </w:r>
     </w:p>
     <w:p>
@@ -731,82 +691,7 @@
         <w:rPr>
           <w:szCs w:val="24"/>
         </w:rPr>
-        <w:t>Test the system playing the notes</w:t>
-      </w:r>
-    </w:p>
-    <w:p>
-      <w:pPr>
-        <w:ind w:left="360"/>
-        <w:rPr>
-          <w:b/>
-          <w:bCs/>
-          <w:szCs w:val="24"/>
-        </w:rPr>
-      </w:pPr>
-      <w:r>
-        <w:rPr>
-          <w:b/>
-          <w:bCs/>
-          <w:szCs w:val="24"/>
-        </w:rPr>
-        <w:t>Stage 2:</w:t>
-      </w:r>
-      <w:r>
-        <w:rPr>
-          <w:b/>
-          <w:bCs/>
-          <w:szCs w:val="24"/>
-        </w:rPr>
-        <w:t xml:space="preserve"> Configure</w:t>
-      </w:r>
-      <w:r>
-        <w:rPr>
-          <w:b/>
-          <w:bCs/>
-          <w:szCs w:val="24"/>
-        </w:rPr>
-        <w:t xml:space="preserve"> Alarm </w:t>
-      </w:r>
-      <w:r>
-        <w:rPr>
-          <w:b/>
-          <w:bCs/>
-          <w:szCs w:val="24"/>
-        </w:rPr>
-        <w:t xml:space="preserve">Settings </w:t>
-      </w:r>
-      <w:r>
-        <w:rPr>
-          <w:b/>
-          <w:bCs/>
-          <w:szCs w:val="24"/>
-        </w:rPr>
-        <w:t>via IFTTT</w:t>
-      </w:r>
-    </w:p>
-    <w:p>
-      <w:pPr>
-        <w:pStyle w:val="ListParagraph"/>
-        <w:numPr>
-          <w:ilvl w:val="0"/>
-          <w:numId w:val="1"/>
-        </w:numPr>
-        <w:rPr>
-          <w:szCs w:val="24"/>
-        </w:rPr>
-      </w:pPr>
-      <w:r>
-        <w:rPr>
-          <w:szCs w:val="24"/>
-        </w:rPr>
-        <w:lastRenderedPageBreak/>
-        <w:t xml:space="preserve">Create an IFTTT applet </w:t>
-      </w:r>
-      <w:r>
-        <w:rPr>
-          <w:szCs w:val="24"/>
-        </w:rPr>
-        <w:t>that allows a button press to enable / disable the alarm on the argon. This means if the alarm time arrives but the alarm status is disable</w:t>
+        <w:t>Create an IFTTT applet that allows a button press to enable / disable the alarm on the argon. This means if the alarm time arrives but the alarm status is disable</w:t>
       </w:r>
       <w:r>
         <w:rPr>
@@ -818,13 +703,7 @@
         <w:rPr>
           <w:szCs w:val="24"/>
         </w:rPr>
-        <w:t>, then the alarm will NOT sound</w:t>
-      </w:r>
-      <w:r>
-        <w:rPr>
-          <w:szCs w:val="24"/>
-        </w:rPr>
-        <w:t xml:space="preserve"> </w:t>
+        <w:t xml:space="preserve">, then the alarm will NOT sound </w:t>
       </w:r>
     </w:p>
     <w:p>
@@ -842,6 +721,7 @@
         <w:rPr>
           <w:szCs w:val="24"/>
         </w:rPr>
+        <w:lastRenderedPageBreak/>
         <w:t xml:space="preserve">Hint: Using the IFTTT </w:t>
       </w:r>
       <w:r>
@@ -1718,7 +1598,6 @@
         <w:rPr>
           <w:szCs w:val="24"/>
         </w:rPr>
-        <w:lastRenderedPageBreak/>
         <w:t xml:space="preserve">A </w:t>
       </w:r>
       <w:r>
@@ -2146,7 +2025,7 @@
         <w:szCs w:val="20"/>
         <w:lang w:eastAsia="ko-KR"/>
       </w:rPr>
-      <w:t>1</w:t>
+      <w:t>3</w:t>
     </w:r>
     <w:r>
       <w:rPr>
@@ -2162,16 +2041,31 @@
       </w:rPr>
       <w:t xml:space="preserve"> of </w:t>
     </w:r>
-    <w:fldSimple w:instr=" NUMPAGES   \* MERGEFORMAT ">
-      <w:r>
-        <w:rPr>
-          <w:noProof/>
-          <w:szCs w:val="20"/>
-          <w:lang w:eastAsia="ko-KR"/>
-        </w:rPr>
-        <w:t>3</w:t>
-      </w:r>
-    </w:fldSimple>
+    <w:r>
+      <w:fldChar w:fldCharType="begin"/>
+    </w:r>
+    <w:r>
+      <w:instrText xml:space="preserve"> NUMPAGES   \* MERGEFORMAT </w:instrText>
+    </w:r>
+    <w:r>
+      <w:fldChar w:fldCharType="separate"/>
+    </w:r>
+    <w:r>
+      <w:rPr>
+        <w:noProof/>
+        <w:szCs w:val="20"/>
+        <w:lang w:eastAsia="ko-KR"/>
+      </w:rPr>
+      <w:t>3</w:t>
+    </w:r>
+    <w:r>
+      <w:rPr>
+        <w:noProof/>
+        <w:szCs w:val="20"/>
+        <w:lang w:eastAsia="ko-KR"/>
+      </w:rPr>
+      <w:fldChar w:fldCharType="end"/>
+    </w:r>
   </w:p>
   <w:p>
     <w:pPr>
@@ -6449,7 +6343,7 @@
 </file>
 
 <file path=customXml/itemProps1.xml><?xml version="1.0" encoding="utf-8"?>
-<ds:datastoreItem xmlns:ds="http://schemas.openxmlformats.org/officeDocument/2006/customXml" ds:itemID="{EE5062E3-8785-4882-8DDF-E7B510A3BFBE}">
+<ds:datastoreItem xmlns:ds="http://schemas.openxmlformats.org/officeDocument/2006/customXml" ds:itemID="{6713CD12-7735-4F96-A23C-AEC09AE0372C}">
   <ds:schemaRefs>
     <ds:schemaRef ds:uri="http://schemas.openxmlformats.org/officeDocument/2006/bibliography"/>
   </ds:schemaRefs>
